--- a/Documents/dy resume.docx
+++ b/Documents/dy resume.docx
@@ -157,7 +157,7 @@
         <w:rPr>
           <w:rtl w:val="0"/>
         </w:rPr>
-        <w:t xml:space="preserve">EDUCATION &amp; TECHNICAL SKILLS</w:t>
+        <w:t xml:space="preserve">EDUCATION</w:t>
         <w:tab/>
       </w:r>
     </w:p>
@@ -279,10 +279,35 @@
       </w:pPr>
       <w:r>
         <w:rPr>
+          <w:rtl w:val="0"/>
+        </w:rPr>
+      </w:r>
+    </w:p>
+    <w:p>
+      <w:pPr>
+        <w:pStyle w:val="Heading1"/>
+        <w:tabs>
+          <w:tab w:val="left" w:leader="none" w:pos="10570"/>
+        </w:tabs>
+        <w:spacing w:before="1" w:line="275" w:lineRule="auto"/>
+        <w:ind w:left="0"/>
+        <w:rPr>
           <w:b w:val="1"/>
-          <w:rtl w:val="0"/>
-        </w:rPr>
-        <w:t xml:space="preserve">Technical Skills:</w:t>
+        </w:rPr>
+      </w:pPr>
+      <w:bookmarkStart w:colFirst="0" w:colLast="0" w:name="_heading=h.dan7y5thnpdk" w:id="2"/>
+      <w:bookmarkEnd w:id="2"/>
+      <w:r>
+        <w:rPr>
+          <w:rtl w:val="0"/>
+        </w:rPr>
+        <w:t xml:space="preserve">TECHNICAL SKILLS</w:t>
+        <w:tab/>
+      </w:r>
+      <w:r>
+        <w:rPr>
+          <w:rtl w:val="0"/>
+        </w:rPr>
       </w:r>
     </w:p>
     <w:tbl>
@@ -331,14 +356,13 @@
                 <w:tab w:val="left" w:leader="none" w:pos="8890"/>
                 <w:tab w:val="left" w:leader="none" w:pos="8938"/>
               </w:tabs>
-              <w:spacing w:before="8" w:line="237" w:lineRule="auto"/>
+              <w:spacing w:after="0" w:afterAutospacing="0" w:before="8" w:line="237" w:lineRule="auto"/>
               <w:ind w:left="720" w:right="247" w:hanging="360"/>
               <w:jc w:val="both"/>
               <w:rPr>
-                <w:rFonts w:ascii="Times New Roman" w:cs="Times New Roman" w:eastAsia="Times New Roman" w:hAnsi="Times New Roman"/>
-                <w:b w:val="1"/>
                 <w:sz w:val="20"/>
                 <w:szCs w:val="20"/>
+                <w:u w:val="none"/>
               </w:rPr>
             </w:pPr>
             <w:r>
@@ -370,7 +394,7 @@
                 <w:tab w:val="left" w:leader="none" w:pos="8890"/>
                 <w:tab w:val="left" w:leader="none" w:pos="8938"/>
               </w:tabs>
-              <w:spacing w:before="8" w:line="237" w:lineRule="auto"/>
+              <w:spacing w:before="0" w:beforeAutospacing="0" w:line="237" w:lineRule="auto"/>
               <w:ind w:left="720" w:right="247" w:hanging="360"/>
               <w:jc w:val="both"/>
               <w:rPr>
@@ -415,8 +439,9 @@
               <w:ind w:left="720" w:right="247" w:hanging="360"/>
               <w:jc w:val="both"/>
               <w:rPr>
-                <w:rFonts w:ascii="Times New Roman" w:cs="Times New Roman" w:eastAsia="Times New Roman" w:hAnsi="Times New Roman"/>
-                <w:b w:val="1"/>
+                <w:sz w:val="20"/>
+                <w:szCs w:val="20"/>
+                <w:u w:val="none"/>
               </w:rPr>
             </w:pPr>
             <w:r>
@@ -483,6 +508,22 @@
         </w:tabs>
         <w:spacing w:before="1" w:line="275" w:lineRule="auto"/>
         <w:ind w:left="0" w:firstLine="0"/>
+        <w:rPr/>
+      </w:pPr>
+      <w:r>
+        <w:rPr>
+          <w:rtl w:val="0"/>
+        </w:rPr>
+      </w:r>
+    </w:p>
+    <w:p>
+      <w:pPr>
+        <w:pStyle w:val="Heading1"/>
+        <w:tabs>
+          <w:tab w:val="left" w:leader="none" w:pos="10570"/>
+        </w:tabs>
+        <w:spacing w:before="1" w:line="275" w:lineRule="auto"/>
+        <w:ind w:left="0" w:firstLine="0"/>
         <w:rPr>
           <w:b w:val="0"/>
         </w:rPr>
@@ -513,8 +554,8 @@
           <w:szCs w:val="22"/>
         </w:rPr>
       </w:pPr>
-      <w:bookmarkStart w:colFirst="0" w:colLast="0" w:name="_heading=h.9jjfj3md4v4" w:id="2"/>
-      <w:bookmarkEnd w:id="2"/>
+      <w:bookmarkStart w:colFirst="0" w:colLast="0" w:name="_heading=h.9jjfj3md4v4" w:id="3"/>
+      <w:bookmarkEnd w:id="3"/>
       <w:r>
         <w:rPr>
           <w:sz w:val="22"/>
@@ -615,8 +656,8 @@
           <w:szCs w:val="16"/>
         </w:rPr>
       </w:pPr>
-      <w:bookmarkStart w:colFirst="0" w:colLast="0" w:name="_heading=h.671oa19brmmm" w:id="3"/>
-      <w:bookmarkEnd w:id="3"/>
+      <w:bookmarkStart w:colFirst="0" w:colLast="0" w:name="_heading=h.671oa19brmmm" w:id="4"/>
+      <w:bookmarkEnd w:id="4"/>
       <w:r>
         <w:rPr>
           <w:b w:val="0"/>
@@ -649,8 +690,8 @@
           <w:szCs w:val="16"/>
         </w:rPr>
       </w:pPr>
-      <w:bookmarkStart w:colFirst="0" w:colLast="0" w:name="_heading=h.2901g0fdoc5i" w:id="4"/>
-      <w:bookmarkEnd w:id="4"/>
+      <w:bookmarkStart w:colFirst="0" w:colLast="0" w:name="_heading=h.2901g0fdoc5i" w:id="5"/>
+      <w:bookmarkEnd w:id="5"/>
       <w:r>
         <w:rPr>
           <w:b w:val="0"/>
@@ -766,8 +807,8 @@
           <w:b w:val="0"/>
         </w:rPr>
       </w:pPr>
-      <w:bookmarkStart w:colFirst="0" w:colLast="0" w:name="_heading=h.9rbzm2aktuu3" w:id="5"/>
-      <w:bookmarkEnd w:id="5"/>
+      <w:bookmarkStart w:colFirst="0" w:colLast="0" w:name="_heading=h.9rbzm2aktuu3" w:id="6"/>
+      <w:bookmarkEnd w:id="6"/>
       <w:r>
         <w:rPr>
           <w:b w:val="0"/>
@@ -879,13 +920,13 @@
         <w:ind w:left="0"/>
         <w:rPr/>
       </w:pPr>
-      <w:bookmarkStart w:colFirst="0" w:colLast="0" w:name="_heading=h.y1172pyiazgd" w:id="6"/>
-      <w:bookmarkEnd w:id="6"/>
-      <w:r>
-        <w:rPr>
-          <w:rtl w:val="0"/>
-        </w:rPr>
-        <w:t xml:space="preserve">Extracurricular</w:t>
+      <w:bookmarkStart w:colFirst="0" w:colLast="0" w:name="_heading=h.y1172pyiazgd" w:id="7"/>
+      <w:bookmarkEnd w:id="7"/>
+      <w:r>
+        <w:rPr>
+          <w:rtl w:val="0"/>
+        </w:rPr>
+        <w:t xml:space="preserve">SERVICE</w:t>
       </w:r>
       <w:r>
         <w:rPr>
@@ -1104,15 +1145,11 @@
           <w:szCs w:val="20"/>
           <w:rtl w:val="0"/>
         </w:rPr>
-        <w:t xml:space="preserve">Facilitated idea sharing and algorithm development during meetings to solve selected coding problems, expanding the team's knowledge base and exploring various algorithms using Python</w:t>
-      </w:r>
-    </w:p>
-    <w:p>
-      <w:pPr>
-        <w:numPr>
-          <w:ilvl w:val="0"/>
-          <w:numId w:val="1"/>
-        </w:numPr>
+        <w:t xml:space="preserve">Participated in an ideathon to develop a daily diary website with a unique reward system, earning qualification for the first round by proposing a feature to provide users with a tangible diary after writing for 6 months consecutively</w:t>
+      </w:r>
+    </w:p>
+    <w:p>
+      <w:pPr>
         <w:pBdr>
           <w:top w:space="0" w:sz="0" w:val="nil"/>
           <w:left w:space="0" w:sz="0" w:val="nil"/>
@@ -1126,37 +1163,6 @@
           <w:tab w:val="left" w:leader="none" w:pos="8938"/>
         </w:tabs>
         <w:spacing w:before="8" w:line="276" w:lineRule="auto"/>
-        <w:ind w:left="810" w:right="526" w:hanging="360"/>
-        <w:jc w:val="both"/>
-        <w:rPr>
-          <w:sz w:val="20"/>
-          <w:szCs w:val="20"/>
-        </w:rPr>
-      </w:pPr>
-      <w:r>
-        <w:rPr>
-          <w:sz w:val="20"/>
-          <w:szCs w:val="20"/>
-          <w:rtl w:val="0"/>
-        </w:rPr>
-        <w:t xml:space="preserve">Participated in an ideathon to develop a daily diary website with a unique reward system, earning qualification for the first round by proposing a feature to provide users with a tangible diary after writing for 6 months consecutively</w:t>
-      </w:r>
-    </w:p>
-    <w:p>
-      <w:pPr>
-        <w:pBdr>
-          <w:top w:space="0" w:sz="0" w:val="nil"/>
-          <w:left w:space="0" w:sz="0" w:val="nil"/>
-          <w:bottom w:space="0" w:sz="0" w:val="nil"/>
-          <w:right w:space="0" w:sz="0" w:val="nil"/>
-          <w:between w:space="0" w:sz="0" w:val="nil"/>
-        </w:pBdr>
-        <w:tabs>
-          <w:tab w:val="left" w:leader="none" w:pos="8719"/>
-          <w:tab w:val="left" w:leader="none" w:pos="8890"/>
-          <w:tab w:val="left" w:leader="none" w:pos="8938"/>
-        </w:tabs>
-        <w:spacing w:before="8" w:line="276" w:lineRule="auto"/>
         <w:ind w:right="526"/>
         <w:jc w:val="both"/>
         <w:rPr>
@@ -1180,8 +1186,8 @@
         <w:ind w:left="0" w:firstLine="0"/>
         <w:rPr/>
       </w:pPr>
-      <w:bookmarkStart w:colFirst="0" w:colLast="0" w:name="_heading=h.hhm9087c46jw" w:id="7"/>
-      <w:bookmarkEnd w:id="7"/>
+      <w:bookmarkStart w:colFirst="0" w:colLast="0" w:name="_heading=h.hhm9087c46jw" w:id="8"/>
+      <w:bookmarkEnd w:id="8"/>
       <w:r>
         <w:rPr>
           <w:rtl w:val="0"/>
@@ -1366,7 +1372,7 @@
           <w:b w:val="1"/>
           <w:rtl w:val="0"/>
         </w:rPr>
-        <w:t xml:space="preserve">    </w:t>
+        <w:t xml:space="preserve">    UCI Schedule Website </w:t>
       </w:r>
       <w:r>
         <w:rPr>
@@ -1551,7 +1557,7 @@
           <w:b w:val="1"/>
           <w:rtl w:val="0"/>
         </w:rPr>
-        <w:t xml:space="preserve">     Side Project</w:t>
+        <w:t xml:space="preserve">     Application and Game Development</w:t>
         <w:tab/>
         <w:t xml:space="preserve">     </w:t>
       </w:r>
@@ -1936,37 +1942,37 @@
     <w:lvl w:ilvl="0">
       <w:start w:val="1"/>
       <w:numFmt w:val="bullet"/>
-      <w:lvlText w:val="✔"/>
+      <w:lvlText w:val="●"/>
       <w:lvlJc w:val="left"/>
       <w:pPr>
         <w:ind w:left="720" w:hanging="360"/>
       </w:pPr>
       <w:rPr>
-        <w:rFonts w:ascii="Noto Sans Symbols" w:cs="Noto Sans Symbols" w:eastAsia="Noto Sans Symbols" w:hAnsi="Noto Sans Symbols"/>
+        <w:u w:val="none"/>
       </w:rPr>
     </w:lvl>
     <w:lvl w:ilvl="1">
       <w:start w:val="1"/>
       <w:numFmt w:val="bullet"/>
-      <w:lvlText w:val="o"/>
+      <w:lvlText w:val="○"/>
       <w:lvlJc w:val="left"/>
       <w:pPr>
         <w:ind w:left="1440" w:hanging="360"/>
       </w:pPr>
       <w:rPr>
-        <w:rFonts w:ascii="Courier New" w:cs="Courier New" w:eastAsia="Courier New" w:hAnsi="Courier New"/>
+        <w:u w:val="none"/>
       </w:rPr>
     </w:lvl>
     <w:lvl w:ilvl="2">
       <w:start w:val="1"/>
       <w:numFmt w:val="bullet"/>
-      <w:lvlText w:val="▪"/>
+      <w:lvlText w:val="■"/>
       <w:lvlJc w:val="left"/>
       <w:pPr>
         <w:ind w:left="2160" w:hanging="360"/>
       </w:pPr>
       <w:rPr>
-        <w:rFonts w:ascii="Noto Sans Symbols" w:cs="Noto Sans Symbols" w:eastAsia="Noto Sans Symbols" w:hAnsi="Noto Sans Symbols"/>
+        <w:u w:val="none"/>
       </w:rPr>
     </w:lvl>
     <w:lvl w:ilvl="3">
@@ -1978,31 +1984,31 @@
         <w:ind w:left="2880" w:hanging="360"/>
       </w:pPr>
       <w:rPr>
-        <w:rFonts w:ascii="Noto Sans Symbols" w:cs="Noto Sans Symbols" w:eastAsia="Noto Sans Symbols" w:hAnsi="Noto Sans Symbols"/>
+        <w:u w:val="none"/>
       </w:rPr>
     </w:lvl>
     <w:lvl w:ilvl="4">
       <w:start w:val="1"/>
       <w:numFmt w:val="bullet"/>
-      <w:lvlText w:val="o"/>
+      <w:lvlText w:val="○"/>
       <w:lvlJc w:val="left"/>
       <w:pPr>
         <w:ind w:left="3600" w:hanging="360"/>
       </w:pPr>
       <w:rPr>
-        <w:rFonts w:ascii="Courier New" w:cs="Courier New" w:eastAsia="Courier New" w:hAnsi="Courier New"/>
+        <w:u w:val="none"/>
       </w:rPr>
     </w:lvl>
     <w:lvl w:ilvl="5">
       <w:start w:val="1"/>
       <w:numFmt w:val="bullet"/>
-      <w:lvlText w:val="▪"/>
+      <w:lvlText w:val="■"/>
       <w:lvlJc w:val="left"/>
       <w:pPr>
         <w:ind w:left="4320" w:hanging="360"/>
       </w:pPr>
       <w:rPr>
-        <w:rFonts w:ascii="Noto Sans Symbols" w:cs="Noto Sans Symbols" w:eastAsia="Noto Sans Symbols" w:hAnsi="Noto Sans Symbols"/>
+        <w:u w:val="none"/>
       </w:rPr>
     </w:lvl>
     <w:lvl w:ilvl="6">
@@ -2014,31 +2020,31 @@
         <w:ind w:left="5040" w:hanging="360"/>
       </w:pPr>
       <w:rPr>
-        <w:rFonts w:ascii="Noto Sans Symbols" w:cs="Noto Sans Symbols" w:eastAsia="Noto Sans Symbols" w:hAnsi="Noto Sans Symbols"/>
+        <w:u w:val="none"/>
       </w:rPr>
     </w:lvl>
     <w:lvl w:ilvl="7">
       <w:start w:val="1"/>
       <w:numFmt w:val="bullet"/>
-      <w:lvlText w:val="o"/>
+      <w:lvlText w:val="○"/>
       <w:lvlJc w:val="left"/>
       <w:pPr>
         <w:ind w:left="5760" w:hanging="360"/>
       </w:pPr>
       <w:rPr>
-        <w:rFonts w:ascii="Courier New" w:cs="Courier New" w:eastAsia="Courier New" w:hAnsi="Courier New"/>
+        <w:u w:val="none"/>
       </w:rPr>
     </w:lvl>
     <w:lvl w:ilvl="8">
       <w:start w:val="1"/>
       <w:numFmt w:val="bullet"/>
-      <w:lvlText w:val="▪"/>
+      <w:lvlText w:val="■"/>
       <w:lvlJc w:val="left"/>
       <w:pPr>
         <w:ind w:left="6480" w:hanging="360"/>
       </w:pPr>
       <w:rPr>
-        <w:rFonts w:ascii="Noto Sans Symbols" w:cs="Noto Sans Symbols" w:eastAsia="Noto Sans Symbols" w:hAnsi="Noto Sans Symbols"/>
+        <w:u w:val="none"/>
       </w:rPr>
     </w:lvl>
   </w:abstractNum>
@@ -2046,37 +2052,37 @@
     <w:lvl w:ilvl="0">
       <w:start w:val="1"/>
       <w:numFmt w:val="bullet"/>
-      <w:lvlText w:val="✔"/>
+      <w:lvlText w:val="●"/>
       <w:lvlJc w:val="left"/>
       <w:pPr>
         <w:ind w:left="720" w:hanging="360"/>
       </w:pPr>
       <w:rPr>
-        <w:rFonts w:ascii="Noto Sans Symbols" w:cs="Noto Sans Symbols" w:eastAsia="Noto Sans Symbols" w:hAnsi="Noto Sans Symbols"/>
+        <w:u w:val="none"/>
       </w:rPr>
     </w:lvl>
     <w:lvl w:ilvl="1">
       <w:start w:val="1"/>
       <w:numFmt w:val="bullet"/>
-      <w:lvlText w:val="o"/>
+      <w:lvlText w:val="○"/>
       <w:lvlJc w:val="left"/>
       <w:pPr>
         <w:ind w:left="1440" w:hanging="360"/>
       </w:pPr>
       <w:rPr>
-        <w:rFonts w:ascii="Courier New" w:cs="Courier New" w:eastAsia="Courier New" w:hAnsi="Courier New"/>
+        <w:u w:val="none"/>
       </w:rPr>
     </w:lvl>
     <w:lvl w:ilvl="2">
       <w:start w:val="1"/>
       <w:numFmt w:val="bullet"/>
-      <w:lvlText w:val="▪"/>
+      <w:lvlText w:val="■"/>
       <w:lvlJc w:val="left"/>
       <w:pPr>
         <w:ind w:left="2160" w:hanging="360"/>
       </w:pPr>
       <w:rPr>
-        <w:rFonts w:ascii="Noto Sans Symbols" w:cs="Noto Sans Symbols" w:eastAsia="Noto Sans Symbols" w:hAnsi="Noto Sans Symbols"/>
+        <w:u w:val="none"/>
       </w:rPr>
     </w:lvl>
     <w:lvl w:ilvl="3">
@@ -2088,31 +2094,31 @@
         <w:ind w:left="2880" w:hanging="360"/>
       </w:pPr>
       <w:rPr>
-        <w:rFonts w:ascii="Noto Sans Symbols" w:cs="Noto Sans Symbols" w:eastAsia="Noto Sans Symbols" w:hAnsi="Noto Sans Symbols"/>
+        <w:u w:val="none"/>
       </w:rPr>
     </w:lvl>
     <w:lvl w:ilvl="4">
       <w:start w:val="1"/>
       <w:numFmt w:val="bullet"/>
-      <w:lvlText w:val="o"/>
+      <w:lvlText w:val="○"/>
       <w:lvlJc w:val="left"/>
       <w:pPr>
         <w:ind w:left="3600" w:hanging="360"/>
       </w:pPr>
       <w:rPr>
-        <w:rFonts w:ascii="Courier New" w:cs="Courier New" w:eastAsia="Courier New" w:hAnsi="Courier New"/>
+        <w:u w:val="none"/>
       </w:rPr>
     </w:lvl>
     <w:lvl w:ilvl="5">
       <w:start w:val="1"/>
       <w:numFmt w:val="bullet"/>
-      <w:lvlText w:val="▪"/>
+      <w:lvlText w:val="■"/>
       <w:lvlJc w:val="left"/>
       <w:pPr>
         <w:ind w:left="4320" w:hanging="360"/>
       </w:pPr>
       <w:rPr>
-        <w:rFonts w:ascii="Noto Sans Symbols" w:cs="Noto Sans Symbols" w:eastAsia="Noto Sans Symbols" w:hAnsi="Noto Sans Symbols"/>
+        <w:u w:val="none"/>
       </w:rPr>
     </w:lvl>
     <w:lvl w:ilvl="6">
@@ -2124,31 +2130,31 @@
         <w:ind w:left="5040" w:hanging="360"/>
       </w:pPr>
       <w:rPr>
-        <w:rFonts w:ascii="Noto Sans Symbols" w:cs="Noto Sans Symbols" w:eastAsia="Noto Sans Symbols" w:hAnsi="Noto Sans Symbols"/>
+        <w:u w:val="none"/>
       </w:rPr>
     </w:lvl>
     <w:lvl w:ilvl="7">
       <w:start w:val="1"/>
       <w:numFmt w:val="bullet"/>
-      <w:lvlText w:val="o"/>
+      <w:lvlText w:val="○"/>
       <w:lvlJc w:val="left"/>
       <w:pPr>
         <w:ind w:left="5760" w:hanging="360"/>
       </w:pPr>
       <w:rPr>
-        <w:rFonts w:ascii="Courier New" w:cs="Courier New" w:eastAsia="Courier New" w:hAnsi="Courier New"/>
+        <w:u w:val="none"/>
       </w:rPr>
     </w:lvl>
     <w:lvl w:ilvl="8">
       <w:start w:val="1"/>
       <w:numFmt w:val="bullet"/>
-      <w:lvlText w:val="▪"/>
+      <w:lvlText w:val="■"/>
       <w:lvlJc w:val="left"/>
       <w:pPr>
         <w:ind w:left="6480" w:hanging="360"/>
       </w:pPr>
       <w:rPr>
-        <w:rFonts w:ascii="Noto Sans Symbols" w:cs="Noto Sans Symbols" w:eastAsia="Noto Sans Symbols" w:hAnsi="Noto Sans Symbols"/>
+        <w:u w:val="none"/>
       </w:rPr>
     </w:lvl>
   </w:abstractNum>
@@ -2646,7 +2652,7 @@
 
 <file path=customXML/item1.xml><?xml version="1.0" encoding="utf-8"?>
 <go:gDocsCustomXmlDataStorage xmlns:go="http://customooxmlschemas.google.com/" xmlns:r="http://schemas.openxmlformats.org/officeDocument/2006/relationships" uri="GoogleDocsCustomDataVersion2">
-  <go:docsCustomData xmlns:go="http://customooxmlschemas.google.com/" roundtripDataSignature="AMtx7mhiV+feWjrIuTEYXqrho4eJbniYwg==">CgMxLjAyCGguZ2pkZ3hzMg5oLjRvb2xiYmN2ODd6YTINaC45ampmajNtZDR2NDIOaC42NzFvYTE5YnJtbW0yDmguMjkwMWcwZmRvYzVpMg5oLjlyYnptMmFrdHV1MzIOaC55MTE3MnB5aWF6Z2QyDmguaGhtOTA4N2M0Nmp3OAByITFQWFVRNUhHNFRXRUNVRW0wUkhMdXhjSWc2UWhOYXJBZg==</go:docsCustomData>
+  <go:docsCustomData xmlns:go="http://customooxmlschemas.google.com/" roundtripDataSignature="AMtx7miI2FenGLQosNAe4pCUikm27rVofQ==">CgMxLjAyCGguZ2pkZ3hzMg5oLjRvb2xiYmN2ODd6YTIOaC5kYW43eTV0aG5wZGsyDWguOWpqZmozbWQ0djQyDmguNjcxb2ExOWJybW1tMg5oLjI5MDFnMGZkb2M1aTIOaC45cmJ6bTJha3R1dTMyDmgueTExNzJweWlhemdkMg5oLmhobTkwODdjNDZqdzgAciExUFhVUTVIRzRUV0VDVUVtMFJITHV4Y0lnNlFoTmFyQWY=</go:docsCustomData>
 </go:gDocsCustomXmlDataStorage>
 </file>
 
